--- a/Activities/Swayngim_Steve_ProjectAnalysis.docx
+++ b/Activities/Swayngim_Steve_ProjectAnalysis.docx
@@ -7,7 +7,10 @@
         <w:jc w:val="center"/>
       </w:pPr>
       <w:r>
-        <w:t>Client: Fly School Circus Arts</w:t>
+        <w:t xml:space="preserve">Client: </w:t>
+      </w:r>
+      <w:r>
+        <w:t>NECA PDJ Chapter</w:t>
       </w:r>
     </w:p>
     <w:p>
@@ -15,7 +18,10 @@
         <w:jc w:val="center"/>
       </w:pPr>
       <w:r>
-        <w:t>Website: www.flyschoolcircusarts.com</w:t>
+        <w:t>Website: www.</w:t>
+      </w:r>
+      <w:r>
+        <w:t>neca-pdj.org</w:t>
       </w:r>
     </w:p>
     <w:p>
@@ -33,7 +39,16 @@
     </w:p>
     <w:p>
       <w:r>
-        <w:t>The primary intent of the site is to encourage visitors to purchase class cards.  Its secondary objectives are to entice visitors to sign up for the newsletter and provide information to the users about the activity.</w:t>
+        <w:t xml:space="preserve">The primary intent of the site is to </w:t>
+      </w:r>
+      <w:r>
+        <w:t>educate visitors.</w:t>
+      </w:r>
+      <w:r>
+        <w:t xml:space="preserve">  </w:t>
+      </w:r>
+      <w:r>
+        <w:t>Its main goal is to have contractors sign up to be members.  Its secondary goal is to act as a marketing tool for customers seeking an electrical contractor.</w:t>
       </w:r>
     </w:p>
     <w:p/>
@@ -52,10 +67,7 @@
     </w:p>
     <w:p>
       <w:r>
-        <w:t>User goals of the site are</w:t>
-      </w:r>
-      <w:r>
-        <w:t xml:space="preserve"> to discover and learn more about flying trapeze classes and circus arts.</w:t>
+        <w:t>The goals of the user depend on the type of user.  Contractors would use the site to find more about membership or navigate the site to locate rates or bylaws.  Customers would use the site to find a local contractor.</w:t>
       </w:r>
     </w:p>
     <w:p/>
@@ -74,12 +86,16 @@
     </w:p>
     <w:p>
       <w:r>
-        <w:t>The goal of the redesign is to present the content in a more appealing and efficient manner.  I will also introduce an option for a social space and also for merchandise.</w:t>
-      </w:r>
-    </w:p>
-    <w:p>
-      <w:r>
-        <w:t>I also plan on presenting the classes in a tiered format to encourage user to return.</w:t>
+        <w:t xml:space="preserve">The goal of the redesign is to present the content in a more appealing and efficient manner.  </w:t>
+      </w:r>
+      <w:r>
+        <w:t>The navigation is excessive, redundant, and inconsistent</w:t>
+      </w:r>
+      <w:r>
+        <w:t xml:space="preserve"> on some of the pages</w:t>
+      </w:r>
+      <w:r>
+        <w:t>.  I plan on consolidating some of the content in order to simplify the navigation.</w:t>
       </w:r>
     </w:p>
     <w:p/>
@@ -124,31 +140,86 @@
         <w:t>Linked Sites</w:t>
       </w:r>
     </w:p>
+    <w:bookmarkStart w:id="0" w:name="_GoBack"/>
+    <w:p>
+      <w:r>
+        <w:fldChar w:fldCharType="begin"/>
+      </w:r>
+      <w:r>
+        <w:instrText xml:space="preserve"> HYPERLINK "</w:instrText>
+      </w:r>
+      <w:r>
+        <w:instrText>http://www.necany.org</w:instrText>
+      </w:r>
+      <w:r>
+        <w:instrText xml:space="preserve">" </w:instrText>
+      </w:r>
+      <w:r>
+        <w:fldChar w:fldCharType="separate"/>
+      </w:r>
+      <w:r>
+        <w:rPr>
+          <w:rStyle w:val="Hyperlink"/>
+        </w:rPr>
+        <w:t>http://www.necany.org</w:t>
+      </w:r>
+      <w:r>
+        <w:fldChar w:fldCharType="end"/>
+      </w:r>
+      <w:r>
+        <w:t xml:space="preserve"> </w:t>
+      </w:r>
+      <w:r>
+        <w:tab/>
+      </w:r>
+      <w:r>
+        <w:tab/>
+      </w:r>
+      <w:r>
+        <w:tab/>
+      </w:r>
+      <w:r>
+        <w:t>3,765,383</w:t>
+      </w:r>
+      <w:r>
+        <w:tab/>
+      </w:r>
+      <w:r>
+        <w:tab/>
+        <w:t xml:space="preserve">      </w:t>
+      </w:r>
+      <w:r>
+        <w:t>18</w:t>
+      </w:r>
+    </w:p>
     <w:p>
       <w:hyperlink r:id="rId5" w:history="1">
         <w:r>
           <w:rPr>
             <w:rStyle w:val="Hyperlink"/>
           </w:rPr>
-          <w:t>www.phillycircus.com</w:t>
+          <w:t>http://marylandneca.org</w:t>
         </w:r>
       </w:hyperlink>
       <w:r>
-        <w:tab/>
-      </w:r>
-      <w:r>
-        <w:tab/>
-      </w:r>
-      <w:r>
-        <w:tab/>
-        <w:t>12,437,296</w:t>
-      </w:r>
-      <w:r>
-        <w:tab/>
-      </w:r>
-      <w:r>
-        <w:tab/>
-        <w:t xml:space="preserve">      50</w:t>
+        <w:t xml:space="preserve"> </w:t>
+      </w:r>
+      <w:r>
+        <w:tab/>
+      </w:r>
+      <w:r>
+        <w:tab/>
+      </w:r>
+      <w:r>
+        <w:tab/>
+        <w:t xml:space="preserve">         -      </w:t>
+      </w:r>
+      <w:r>
+        <w:tab/>
+      </w:r>
+      <w:r>
+        <w:tab/>
+        <w:t xml:space="preserve">       3</w:t>
       </w:r>
     </w:p>
     <w:p>
@@ -157,54 +228,42 @@
           <w:rPr>
             <w:rStyle w:val="Hyperlink"/>
           </w:rPr>
-          <w:t>http://newyork.trapezeschool.com</w:t>
+          <w:t>http://www.eap.org</w:t>
         </w:r>
       </w:hyperlink>
       <w:r>
-        <w:tab/>
-        <w:t>512,007</w:t>
-      </w:r>
-      <w:r>
-        <w:tab/>
-      </w:r>
-      <w:r>
-        <w:tab/>
-        <w:t xml:space="preserve">     389</w:t>
-      </w:r>
-    </w:p>
-    <w:p>
+        <w:t xml:space="preserve"> </w:t>
+      </w:r>
+      <w:r>
+        <w:tab/>
+      </w:r>
+      <w:bookmarkEnd w:id="0"/>
+      <w:r>
+        <w:tab/>
+      </w:r>
+      <w:r>
+        <w:tab/>
+      </w:r>
+      <w:r>
+        <w:tab/>
+      </w:r>
+      <w:r>
+        <w:t>8,454,237</w:t>
+      </w:r>
+      <w:r>
+        <w:tab/>
+      </w:r>
+      <w:r>
+        <w:tab/>
+        <w:t xml:space="preserve">      24</w:t>
+      </w:r>
+    </w:p>
+    <w:p/>
+    <w:p>
+      <w:r>
+        <w:t xml:space="preserve">Reference: </w:t>
+      </w:r>
       <w:hyperlink r:id="rId7" w:history="1">
-        <w:r>
-          <w:rPr>
-            <w:rStyle w:val="Hyperlink"/>
-          </w:rPr>
-          <w:t>http://www.circusnyc.com</w:t>
-        </w:r>
-      </w:hyperlink>
-      <w:r>
-        <w:tab/>
-      </w:r>
-      <w:r>
-        <w:tab/>
-      </w:r>
-      <w:r>
-        <w:tab/>
-        <w:t>7,028,079</w:t>
-      </w:r>
-      <w:r>
-        <w:tab/>
-      </w:r>
-      <w:r>
-        <w:tab/>
-        <w:t xml:space="preserve">      19</w:t>
-      </w:r>
-    </w:p>
-    <w:p/>
-    <w:p>
-      <w:r>
-        <w:t xml:space="preserve">Reference: </w:t>
-      </w:r>
-      <w:hyperlink r:id="rId8" w:history="1">
         <w:r>
           <w:rPr>
             <w:rStyle w:val="Hyperlink"/>
@@ -220,135 +279,44 @@
       </w:r>
     </w:p>
     <w:p/>
-    <w:p/>
-    <w:p>
-      <w:r>
-        <w:rPr>
-          <w:noProof/>
-        </w:rPr>
-        <w:drawing>
-          <wp:inline distT="0" distB="0" distL="0" distR="0" wp14:anchorId="38252A2E" wp14:editId="04CFE8E0">
-            <wp:extent cx="5486400" cy="2472055"/>
-            <wp:effectExtent l="0" t="0" r="0" b="0"/>
-            <wp:docPr id="1" name="Picture 1" descr="Macintosh HD:private:var:folders:44:n25l2jpj77d692v442_9wq_h0000gn:T:Screenshot 8/9/13 8/04 PM.jpeg"/>
-            <wp:cNvGraphicFramePr>
-              <a:graphicFrameLocks xmlns:a="http://schemas.openxmlformats.org/drawingml/2006/main" noChangeAspect="1"/>
-            </wp:cNvGraphicFramePr>
-            <a:graphic xmlns:a="http://schemas.openxmlformats.org/drawingml/2006/main">
-              <a:graphicData uri="http://schemas.openxmlformats.org/drawingml/2006/picture">
-                <pic:pic xmlns:pic="http://schemas.openxmlformats.org/drawingml/2006/picture">
-                  <pic:nvPicPr>
-                    <pic:cNvPr id="0" name="Picture 1" descr="Macintosh HD:private:var:folders:44:n25l2jpj77d692v442_9wq_h0000gn:T:Screenshot 8/9/13 8/04 PM.jpeg"/>
-                    <pic:cNvPicPr>
-                      <a:picLocks noChangeAspect="1" noChangeArrowheads="1"/>
-                    </pic:cNvPicPr>
-                  </pic:nvPicPr>
-                  <pic:blipFill>
-                    <a:blip r:embed="rId9">
-                      <a:extLst>
-                        <a:ext uri="{28A0092B-C50C-407E-A947-70E740481C1C}">
-                          <a14:useLocalDpi xmlns:a14="http://schemas.microsoft.com/office/drawing/2010/main" val="0"/>
-                        </a:ext>
-                      </a:extLst>
-                    </a:blip>
-                    <a:srcRect/>
-                    <a:stretch>
-                      <a:fillRect/>
-                    </a:stretch>
-                  </pic:blipFill>
-                  <pic:spPr bwMode="auto">
-                    <a:xfrm>
-                      <a:off x="0" y="0"/>
-                      <a:ext cx="5486400" cy="2472055"/>
-                    </a:xfrm>
-                    <a:prstGeom prst="rect">
-                      <a:avLst/>
-                    </a:prstGeom>
-                    <a:noFill/>
-                    <a:ln>
-                      <a:noFill/>
-                    </a:ln>
-                  </pic:spPr>
-                </pic:pic>
-              </a:graphicData>
-            </a:graphic>
-          </wp:inline>
-        </w:drawing>
-      </w:r>
-    </w:p>
-    <w:p/>
-    <w:p>
-      <w:r>
-        <w:t xml:space="preserve">Reference: </w:t>
-      </w:r>
-      <w:hyperlink r:id="rId10" w:history="1">
-        <w:r>
-          <w:rPr>
-            <w:rStyle w:val="Hyperlink"/>
-          </w:rPr>
-          <w:t>https://www.quantcast.com</w:t>
-        </w:r>
-      </w:hyperlink>
+    <w:p>
+      <w:r>
+        <w:t>The first two sites are neighboring chapters, which provide identical services in dif</w:t>
+      </w:r>
+      <w:r>
+        <w:t>ferent regions.  The third is a</w:t>
+      </w:r>
       <w:r>
         <w:t xml:space="preserve"> </w:t>
       </w:r>
-    </w:p>
-    <w:p/>
-    <w:p>
-      <w:r>
-        <w:t>None of the sites utilize keywords or Meta data for SEO.</w:t>
-      </w:r>
-      <w:r>
-        <w:t xml:space="preserve"> </w:t>
-      </w:r>
-      <w:r>
-        <w:t xml:space="preserve">The main demographic is a collage-educated woman between the ages of 25-35.  </w:t>
-      </w:r>
-      <w:r>
-        <w:t xml:space="preserve">A </w:t>
-      </w:r>
-      <w:r>
-        <w:t xml:space="preserve">secondary </w:t>
-      </w:r>
-      <w:r>
-        <w:t xml:space="preserve">demographic </w:t>
-      </w:r>
-      <w:r>
-        <w:t>is</w:t>
-      </w:r>
-      <w:r>
-        <w:t xml:space="preserve"> </w:t>
-      </w:r>
-      <w:r>
-        <w:t xml:space="preserve">a </w:t>
-      </w:r>
-      <w:r>
-        <w:lastRenderedPageBreak/>
-        <w:t>vacation</w:t>
-      </w:r>
-      <w:r>
-        <w:t>er</w:t>
-      </w:r>
-      <w:r>
-        <w:t xml:space="preserve"> looking for activities that they </w:t>
-      </w:r>
-      <w:r>
-        <w:t>cannot</w:t>
-      </w:r>
-      <w:r>
-        <w:t xml:space="preserve"> normally do.  TSNY</w:t>
-      </w:r>
-      <w:r>
-        <w:t xml:space="preserve"> </w:t>
-      </w:r>
-      <w:r>
-        <w:t xml:space="preserve">does a very good job by linking with travel sites as well as local </w:t>
-      </w:r>
-      <w:r>
-        <w:t>hospitality</w:t>
-      </w:r>
-      <w:r>
-        <w:t xml:space="preserve"> businesses.</w:t>
+      <w:r>
+        <w:t xml:space="preserve">similar association in the same area.  </w:t>
+      </w:r>
+      <w:r>
+        <w:t>Marylandneca.org doesn’t really offer any relevant inform</w:t>
+      </w:r>
+      <w:r>
+        <w:t>ation, but simply links to the n</w:t>
+      </w:r>
+      <w:r>
+        <w:t xml:space="preserve">ational site neca.net.  Necany.org does offer local news, which would affect the local industry.  Also the information </w:t>
+      </w:r>
+      <w:r>
+        <w:t>links are</w:t>
+      </w:r>
+      <w:r>
+        <w:t xml:space="preserve"> specific to that region.</w:t>
+      </w:r>
+      <w:r>
+        <w:t xml:space="preserve">  Eap.org has inconsistent navigation across the pages and is not intuitive.  While it does separate the information for the contractors and for customers on it’s home page, </w:t>
+      </w:r>
+      <w:proofErr w:type="gramStart"/>
+      <w:r>
+        <w:t>that  separation</w:t>
+      </w:r>
+      <w:proofErr w:type="gramEnd"/>
+      <w:r>
+        <w:t xml:space="preserve"> ends there.</w:t>
       </w:r>
     </w:p>
     <w:p/>
@@ -368,25 +336,51 @@
     <w:p/>
     <w:p>
       <w:r>
-        <w:t xml:space="preserve">Karen is a single female who graduated college five years ago.  She previously played sports and is </w:t>
-      </w:r>
-      <w:r>
-        <w:t>looking for ways to stay active.  She is interested in new and unusual activities and meeting new people.</w:t>
+        <w:t xml:space="preserve">There are two types of visitors that would view the site.  One would be a contractor looking to become a member, or access their membership information.  The second would be a </w:t>
+      </w:r>
+      <w:r>
+        <w:t>general contractor</w:t>
+      </w:r>
+      <w:r>
+        <w:t xml:space="preserve"> looking for an electrical contractor</w:t>
+      </w:r>
+      <w:r>
+        <w:t xml:space="preserve"> in the area with certain licenses</w:t>
+      </w:r>
+      <w:r>
+        <w:t>.</w:t>
       </w:r>
     </w:p>
     <w:p/>
+    <w:p>
+      <w:r>
+        <w:t xml:space="preserve">Bob is a contract manager looking for a sub-contractor.  He requires an electrical contractor with the permits and licenses to work in Philadelphia on industrial and </w:t>
+      </w:r>
+      <w:r>
+        <w:lastRenderedPageBreak/>
+        <w:t>residential jobs.  He also needs to know if they pay prevailing wage to avoid issues with local unions.</w:t>
+      </w:r>
+    </w:p>
     <w:p/>
     <w:p>
       <w:r>
-        <w:t xml:space="preserve">Bob is a </w:t>
-      </w:r>
-      <w:bookmarkStart w:id="0" w:name="_GoBack"/>
-      <w:bookmarkEnd w:id="0"/>
-      <w:r>
-        <w:t>40-year-old</w:t>
-      </w:r>
-      <w:r>
-        <w:t xml:space="preserve"> Accountant on vacation with his wife and two kids.  He is looking for activities for his family that they would enjoy and make their vacation memorable.</w:t>
+        <w:t>Chris owns a small electrical engineering firm</w:t>
+      </w:r>
+      <w:r>
+        <w:t>.</w:t>
+      </w:r>
+      <w:r>
+        <w:t xml:space="preserve">  He is looking to network with contractors and suppliers in hopes to grow his business and increase his profitability.  He would access the site to see the current list of members, and </w:t>
+      </w:r>
+      <w:proofErr w:type="spellStart"/>
+      <w:proofErr w:type="gramStart"/>
+      <w:r>
+        <w:t>ind</w:t>
+      </w:r>
+      <w:proofErr w:type="spellEnd"/>
+      <w:proofErr w:type="gramEnd"/>
+      <w:r>
+        <w:t xml:space="preserve"> information on the networking events.</w:t>
       </w:r>
     </w:p>
     <w:sectPr>
@@ -620,6 +614,18 @@
       <w:szCs w:val="18"/>
     </w:rPr>
   </w:style>
+  <w:style w:type="character" w:styleId="FollowedHyperlink">
+    <w:name w:val="FollowedHyperlink"/>
+    <w:basedOn w:val="DefaultParagraphFont"/>
+    <w:uiPriority w:val="99"/>
+    <w:semiHidden/>
+    <w:unhideWhenUsed/>
+    <w:rsid w:val="00966961"/>
+    <w:rPr>
+      <w:color w:val="800080" w:themeColor="followedHyperlink"/>
+      <w:u w:val="single"/>
+    </w:rPr>
+  </w:style>
 </w:styles>
 </file>
 
@@ -842,6 +848,18 @@
       <w:rFonts w:ascii="Lucida Grande" w:hAnsi="Lucida Grande"/>
       <w:sz w:val="18"/>
       <w:szCs w:val="18"/>
+    </w:rPr>
+  </w:style>
+  <w:style w:type="character" w:styleId="FollowedHyperlink">
+    <w:name w:val="FollowedHyperlink"/>
+    <w:basedOn w:val="DefaultParagraphFont"/>
+    <w:uiPriority w:val="99"/>
+    <w:semiHidden/>
+    <w:unhideWhenUsed/>
+    <w:rsid w:val="00966961"/>
+    <w:rPr>
+      <w:color w:val="800080" w:themeColor="followedHyperlink"/>
+      <w:u w:val="single"/>
     </w:rPr>
   </w:style>
 </w:styles>
